--- a/material/Customer Feedback Topic Modeling Proposal.docx
+++ b/material/Customer Feedback Topic Modeling Proposal.docx
@@ -288,7 +288,17 @@
         <w:t xml:space="preserve">them to </w:t>
       </w:r>
       <w:r>
-        <w:t xml:space="preserve">explain why they give their rates. After customers finish and send their questionnaires. The feedback is collected and stored in the database. </w:t>
+        <w:t xml:space="preserve">explain why they give their rates. After customers finish and send their questionnaires. The feedback is collected and stored in </w:t>
+      </w:r>
+      <w:r>
+        <w:rPr>
+          <w:rFonts w:hint="eastAsia"/>
+          <w:lang w:eastAsia="zh-CN"/>
+        </w:rPr>
+        <w:t>a</w:t>
+      </w:r>
+      <w:r>
+        <w:t xml:space="preserve"> database. </w:t>
       </w:r>
     </w:p>
     <w:p>
@@ -321,10 +331,10 @@
         <w:t xml:space="preserve">, by using the “dictionary method”, where feedback falls into one category if </w:t>
       </w:r>
       <w:r>
-        <w:t>the feedback</w:t>
-      </w:r>
-      <w:r>
-        <w:t xml:space="preserve"> contains keywords of </w:t>
+        <w:t xml:space="preserve">it </w:t>
+      </w:r>
+      <w:r>
+        <w:t xml:space="preserve">contains keywords of </w:t>
       </w:r>
       <w:r>
         <w:t>the category</w:t>
@@ -333,17 +343,29 @@
         <w:t>. Eight out of nine categories are concerning certain issues or products;</w:t>
       </w:r>
       <w:r>
-        <w:t xml:space="preserve"> since the dictionary cannot include all the keywords of one category, and the eight categories do not include all information,</w:t>
-      </w:r>
-      <w:r>
-        <w:t xml:space="preserve"> the feedback which is hard to be categorized will be put into the category 'Other'. The categorization process is automatically executed every morning. </w:t>
-      </w:r>
-      <w:r>
-        <w:t xml:space="preserve">The </w:t>
+        <w:t xml:space="preserve"> since the dictionary </w:t>
+      </w:r>
+      <w:r>
+        <w:t>do not</w:t>
+      </w:r>
+      <w:r>
+        <w:t xml:space="preserve"> include all the keywords of one category, and the eight categories do not include all information,</w:t>
+      </w:r>
+      <w:r>
+        <w:t xml:space="preserve"> the feedback which </w:t>
+      </w:r>
+      <w:r>
+        <w:t xml:space="preserve">does not fit into any of the current categories </w:t>
+      </w:r>
+      <w:r>
+        <w:t xml:space="preserve">will be put into the category 'Other'. The categorization process is automatically executed every </w:t>
       </w:r>
       <w:r>
         <w:lastRenderedPageBreak/>
-        <w:t>insight collected from the categorization of the customer feedback will be addressed to different employees in their respective department.</w:t>
+        <w:t xml:space="preserve">morning. </w:t>
+      </w:r>
+      <w:r>
+        <w:t>The insight collected from the categorization of the customer feedback will be addressed to different employees in their respective department.</w:t>
       </w:r>
     </w:p>
     <w:p>
@@ -413,14 +435,27 @@
       <w:r>
         <w:t xml:space="preserve">Figure </w:t>
       </w:r>
-      <w:fldSimple w:instr=" SEQ Figure \* ARABIC ">
-        <w:r>
-          <w:rPr>
-            <w:noProof/>
-          </w:rPr>
-          <w:t>1</w:t>
-        </w:r>
-      </w:fldSimple>
+      <w:r>
+        <w:fldChar w:fldCharType="begin"/>
+      </w:r>
+      <w:r>
+        <w:instrText xml:space="preserve"> SEQ Figure \* ARABIC </w:instrText>
+      </w:r>
+      <w:r>
+        <w:fldChar w:fldCharType="separate"/>
+      </w:r>
+      <w:r>
+        <w:rPr>
+          <w:noProof/>
+        </w:rPr>
+        <w:t>1</w:t>
+      </w:r>
+      <w:r>
+        <w:rPr>
+          <w:noProof/>
+        </w:rPr>
+        <w:fldChar w:fldCharType="end"/>
+      </w:r>
       <w:r>
         <w:t xml:space="preserve"> - </w:t>
       </w:r>
@@ -586,14 +621,27 @@
       <w:r>
         <w:t xml:space="preserve">Figure </w:t>
       </w:r>
-      <w:fldSimple w:instr=" SEQ Figure \* ARABIC ">
-        <w:r>
-          <w:rPr>
-            <w:noProof/>
-          </w:rPr>
-          <w:t>2</w:t>
-        </w:r>
-      </w:fldSimple>
+      <w:r>
+        <w:fldChar w:fldCharType="begin"/>
+      </w:r>
+      <w:r>
+        <w:instrText xml:space="preserve"> SEQ Figure \* ARABIC </w:instrText>
+      </w:r>
+      <w:r>
+        <w:fldChar w:fldCharType="separate"/>
+      </w:r>
+      <w:r>
+        <w:rPr>
+          <w:noProof/>
+        </w:rPr>
+        <w:t>2</w:t>
+      </w:r>
+      <w:r>
+        <w:rPr>
+          <w:noProof/>
+        </w:rPr>
+        <w:fldChar w:fldCharType="end"/>
+      </w:r>
       <w:r>
         <w:t xml:space="preserve"> - Proposed Topic Extraction System</w:t>
       </w:r>
@@ -706,145 +754,143 @@
       <w:r>
         <w:t>.</w:t>
       </w:r>
-      <w:bookmarkStart w:id="8" w:name="_GoBack"/>
+    </w:p>
+    <w:p>
+      <w:pPr>
+        <w:pStyle w:val="Heading2"/>
+      </w:pPr>
+      <w:r>
+        <w:t>Proposed Approach</w:t>
+      </w:r>
+    </w:p>
+    <w:p>
+      <w:pPr>
+        <w:pStyle w:val="FirstParagraph"/>
+      </w:pPr>
+      <w:r>
+        <w:t xml:space="preserve">Data </w:t>
+      </w:r>
+      <w:r>
+        <w:t>preparation</w:t>
+      </w:r>
+      <w:r>
+        <w:t xml:space="preserve"> will be performed to filter useless information</w:t>
+      </w:r>
+      <w:r>
+        <w:t xml:space="preserve"> and concatenate entries of feedback according to their metadata</w:t>
+      </w:r>
+      <w:r>
+        <w:t xml:space="preserve">. </w:t>
+      </w:r>
+      <w:r>
+        <w:t xml:space="preserve">Afterwards </w:t>
+      </w:r>
+      <w:proofErr w:type="gramStart"/>
+      <w:r>
+        <w:t>a</w:t>
+      </w:r>
+      <w:proofErr w:type="gramEnd"/>
+      <w:r>
+        <w:t xml:space="preserve"> LDA</w:t>
+      </w:r>
+      <w:r>
+        <w:t xml:space="preserve"> </w:t>
+      </w:r>
+      <w:r>
+        <w:t xml:space="preserve">model </w:t>
+      </w:r>
+      <w:r>
+        <w:t>will be train</w:t>
+      </w:r>
+      <w:r>
+        <w:t>ed</w:t>
+      </w:r>
+      <w:r>
+        <w:t xml:space="preserve"> on previous customer feedback. </w:t>
+      </w:r>
+      <w:r>
+        <w:t xml:space="preserve">Topic coherence </w:t>
+      </w:r>
+      <w:r>
+        <w:t xml:space="preserve">will be picked to measure the function of the model. </w:t>
+      </w:r>
+    </w:p>
+    <w:p>
+      <w:pPr>
+        <w:pStyle w:val="BodyText"/>
+      </w:pPr>
+      <w:r>
+        <w:t>The tools expected to be used and compared are Google Cloud Platform (GCP) Natural Language, Python spaCy, and Gensim. GCP Natural Language provides German support and offers easy to use APIs. Spacy also supports German and is highly optimized. It has very good interfaces with other machine learning libraries, such as TensorFlow, scikit-learn. Gensim is a python library which is highly efficient and scalable towards topic and semantic modelling.</w:t>
+      </w:r>
+    </w:p>
+    <w:p>
+      <w:pPr>
+        <w:pStyle w:val="FirstParagraph"/>
+      </w:pPr>
+      <w:r>
+        <w:t>Two obstacles are about to be solved. The feedback is written in German is one of the difficulties. Nowadays, many natural language processing libraries have poor support to German language. Either they cannot train models based on German, or they only provide limited features to German. The other difficulty is the variation of text is dramatic and unpredictable. This is reflected on two aspects. First, the quality of the feedback is varying. Some feedback contains totally useless information, such as "</w:t>
+      </w:r>
+      <w:proofErr w:type="spellStart"/>
+      <w:r>
+        <w:t>Nein</w:t>
+      </w:r>
+      <w:proofErr w:type="spellEnd"/>
+      <w:r>
+        <w:t>", the copy of the survey email. The length of the feedback varies from one word to a long text containing hundreds of words. Second, the content of new feedback is unforeseeable. It may include new products, new services, etc.</w:t>
+      </w:r>
+    </w:p>
+    <w:p>
+      <w:pPr>
+        <w:pStyle w:val="BodyText"/>
+      </w:pPr>
+      <w:r>
+        <w:t>For model deployment, the model will be retrained based on a time period. Outdated observations will be removed</w:t>
+      </w:r>
+      <w:r>
+        <w:t>,</w:t>
+      </w:r>
+      <w:r>
+        <w:t xml:space="preserve"> and new observations will </w:t>
+      </w:r>
+      <w:r>
+        <w:t>be</w:t>
+      </w:r>
+      <w:r>
+        <w:t xml:space="preserve"> include</w:t>
+      </w:r>
+      <w:r>
+        <w:t>d</w:t>
+      </w:r>
+      <w:r>
+        <w:t xml:space="preserve"> into the training process. This process can be schedule</w:t>
+      </w:r>
+      <w:r>
+        <w:t>d</w:t>
+      </w:r>
+      <w:r>
+        <w:t xml:space="preserve"> using a</w:t>
+      </w:r>
+      <w:r>
+        <w:t>n</w:t>
+      </w:r>
+      <w:r>
+        <w:t xml:space="preserve"> </w:t>
+      </w:r>
+      <w:proofErr w:type="spellStart"/>
+      <w:r>
+        <w:t>ochestrator</w:t>
+      </w:r>
+      <w:proofErr w:type="spellEnd"/>
+      <w:r>
+        <w:t xml:space="preserve"> tool, such as Apache Airflow.</w:t>
+      </w:r>
+    </w:p>
+    <w:p>
+      <w:pPr>
+        <w:pStyle w:val="Heading2"/>
+      </w:pPr>
+      <w:bookmarkStart w:id="8" w:name="header-n323"/>
       <w:bookmarkEnd w:id="8"/>
-    </w:p>
-    <w:p>
-      <w:pPr>
-        <w:pStyle w:val="Heading2"/>
-      </w:pPr>
-      <w:r>
-        <w:t>Proposed Approach</w:t>
-      </w:r>
-    </w:p>
-    <w:p>
-      <w:pPr>
-        <w:pStyle w:val="FirstParagraph"/>
-      </w:pPr>
-      <w:r>
-        <w:t xml:space="preserve">Data </w:t>
-      </w:r>
-      <w:r>
-        <w:t>preparation</w:t>
-      </w:r>
-      <w:r>
-        <w:t xml:space="preserve"> will be performed to filter useless information</w:t>
-      </w:r>
-      <w:r>
-        <w:t xml:space="preserve"> and concatenate entries of feedback according to their metadata</w:t>
-      </w:r>
-      <w:r>
-        <w:t xml:space="preserve">. </w:t>
-      </w:r>
-      <w:r>
-        <w:t xml:space="preserve">Afterwards </w:t>
-      </w:r>
-      <w:proofErr w:type="gramStart"/>
-      <w:r>
-        <w:t>a</w:t>
-      </w:r>
-      <w:proofErr w:type="gramEnd"/>
-      <w:r>
-        <w:t xml:space="preserve"> LDA</w:t>
-      </w:r>
-      <w:r>
-        <w:t xml:space="preserve"> </w:t>
-      </w:r>
-      <w:r>
-        <w:t xml:space="preserve">model </w:t>
-      </w:r>
-      <w:r>
-        <w:t>will be train</w:t>
-      </w:r>
-      <w:r>
-        <w:t>ed</w:t>
-      </w:r>
-      <w:r>
-        <w:t xml:space="preserve"> on previous customer feedback. </w:t>
-      </w:r>
-      <w:r>
-        <w:t xml:space="preserve">Topic coherence </w:t>
-      </w:r>
-      <w:r>
-        <w:t xml:space="preserve">will be picked to measure the function of the model. </w:t>
-      </w:r>
-    </w:p>
-    <w:p>
-      <w:pPr>
-        <w:pStyle w:val="BodyText"/>
-      </w:pPr>
-      <w:r>
-        <w:t>The tools expected to be used and compared are Google Cloud Platform (GCP) Natural Language, Python spaCy, and Gensim. GCP Natural Language provides German support and offers easy to use APIs. Spacy also supports German and is highly optimized. It has very good interfaces with other machine learning libraries, such as TensorFlow, scikit-learn. Gensim is a python library which is highly efficient and scalable towards topic and semantic modelling.</w:t>
-      </w:r>
-    </w:p>
-    <w:p>
-      <w:pPr>
-        <w:pStyle w:val="FirstParagraph"/>
-      </w:pPr>
-      <w:r>
-        <w:t>Two obstacles are about to be solved. The feedback is written in German is one of the difficulties. Nowadays, many natural language processing libraries have poor support to German language. Either they cannot train models based on German, or they only provide limited features to German. The other difficulty is the variation of text is dramatic and unpredictable. This is reflected on two aspects. First, the quality of the feedback is varying. Some feedback contains totally useless information, such as "</w:t>
-      </w:r>
-      <w:proofErr w:type="spellStart"/>
-      <w:r>
-        <w:t>Nein</w:t>
-      </w:r>
-      <w:proofErr w:type="spellEnd"/>
-      <w:r>
-        <w:t>", the copy of the survey email. The length of the feedback varies from one word to a long text containing hundreds of words. Second, the content of new feedback is unforeseeable. It may include new products, new services, etc.</w:t>
-      </w:r>
-    </w:p>
-    <w:p>
-      <w:pPr>
-        <w:pStyle w:val="BodyText"/>
-      </w:pPr>
-      <w:r>
-        <w:t>For model deployment, the model will be retrained based on a time period. Outdated observations will be removed</w:t>
-      </w:r>
-      <w:r>
-        <w:t>,</w:t>
-      </w:r>
-      <w:r>
-        <w:t xml:space="preserve"> and new observations will </w:t>
-      </w:r>
-      <w:r>
-        <w:t>be</w:t>
-      </w:r>
-      <w:r>
-        <w:t xml:space="preserve"> include</w:t>
-      </w:r>
-      <w:r>
-        <w:t>d</w:t>
-      </w:r>
-      <w:r>
-        <w:t xml:space="preserve"> into the training process. This process can be schedule</w:t>
-      </w:r>
-      <w:r>
-        <w:t>d</w:t>
-      </w:r>
-      <w:r>
-        <w:t xml:space="preserve"> using a</w:t>
-      </w:r>
-      <w:r>
-        <w:t>n</w:t>
-      </w:r>
-      <w:r>
-        <w:t xml:space="preserve"> </w:t>
-      </w:r>
-      <w:proofErr w:type="spellStart"/>
-      <w:r>
-        <w:t>ochestrator</w:t>
-      </w:r>
-      <w:proofErr w:type="spellEnd"/>
-      <w:r>
-        <w:t xml:space="preserve"> tool, such as Apache Airflow.</w:t>
-      </w:r>
-    </w:p>
-    <w:p>
-      <w:pPr>
-        <w:pStyle w:val="Heading2"/>
-      </w:pPr>
-      <w:bookmarkStart w:id="9" w:name="header-n323"/>
-      <w:bookmarkEnd w:id="9"/>
       <w:r>
         <w:t>Summary</w:t>
       </w:r>
@@ -1098,6 +1144,8 @@
       <w:r>
         <w:t>Li, C., Wang, H., Zhang, Z., Sun, A. &amp; Ma, Z. Topic Modeling for Short Texts with Auxiliary Word Embeddings. in Proceedings of the 39th International ACM SIGIR conference on Research and Development in Information Retrieval - SIGIR ’16 165–174 (ACM Press, 2016). doi:10.1145/2911451.2911499</w:t>
       </w:r>
+      <w:bookmarkStart w:id="9" w:name="_GoBack"/>
+      <w:bookmarkEnd w:id="9"/>
     </w:p>
     <w:sectPr>
       <w:pgSz w:w="12240" w:h="15840"/>
@@ -3114,7 +3162,7 @@
 </file>
 
 <file path=customXml/itemProps1.xml><?xml version="1.0" encoding="utf-8"?>
-<ds:datastoreItem xmlns:ds="http://schemas.openxmlformats.org/officeDocument/2006/customXml" ds:itemID="{1E24BE41-CFD4-4B55-B70B-2001AF8DC809}">
+<ds:datastoreItem xmlns:ds="http://schemas.openxmlformats.org/officeDocument/2006/customXml" ds:itemID="{B4F3684F-F43F-4245-A033-E5C272009A8B}">
   <ds:schemaRefs>
     <ds:schemaRef ds:uri="http://schemas.openxmlformats.org/officeDocument/2006/bibliography"/>
   </ds:schemaRefs>
